--- a/SJD/UserManual_Group8_Injector.docx
+++ b/SJD/UserManual_Group8_Injector.docx
@@ -711,6 +711,7 @@
                               </w:p>
                               <w:p>
                                 <w:pPr>
+                                  <w:wordWrap w:val="0"/>
                                   <w:jc w:val="right"/>
                                   <w:rPr>
                                     <w:smallCaps/>
@@ -813,6 +814,7 @@
                         </w:p>
                         <w:p>
                           <w:pPr>
+                            <w:wordWrap w:val="0"/>
                             <w:jc w:val="right"/>
                             <w:rPr>
                               <w:smallCaps/>
@@ -1909,7 +1911,7 @@
           <v:shape id="_x0000_i1025" type="#_x0000_t75" style="width:388.25pt;height:292.6pt" o:ole="">
             <v:imagedata r:id="rId11" o:title=""/>
           </v:shape>
-          <o:OLEObject Type="Embed" ProgID="Visio.Drawing.15" ShapeID="_x0000_i1025" DrawAspect="Content" ObjectID="_1654903526" r:id="rId12"/>
+          <o:OLEObject Type="Embed" ProgID="Visio.Drawing.15" ShapeID="_x0000_i1025" DrawAspect="Content" ObjectID="_1654986924" r:id="rId12"/>
         </w:object>
       </w:r>
     </w:p>
@@ -5919,7 +5921,7 @@
 </file>
 
 <file path=customXml/itemProps2.xml><?xml version="1.0" encoding="utf-8"?>
-<ds:datastoreItem xmlns:ds="http://schemas.openxmlformats.org/officeDocument/2006/customXml" ds:itemID="{BC016D27-48F8-4874-ACA3-0672CD2367DE}">
+<ds:datastoreItem xmlns:ds="http://schemas.openxmlformats.org/officeDocument/2006/customXml" ds:itemID="{DAE0139A-0891-457F-B4D8-735E1095703D}">
   <ds:schemaRefs>
     <ds:schemaRef ds:uri="http://schemas.openxmlformats.org/officeDocument/2006/bibliography"/>
   </ds:schemaRefs>

--- a/SJD/UserManual_Group8_Injector.docx
+++ b/SJD/UserManual_Group8_Injector.docx
@@ -863,8 +863,6 @@
             <w:br w:type="page"/>
           </w:r>
         </w:p>
-        <w:bookmarkStart w:id="0" w:name="_GoBack" w:displacedByCustomXml="next"/>
-        <w:bookmarkEnd w:id="0" w:displacedByCustomXml="next"/>
       </w:sdtContent>
     </w:sdt>
     <w:sdt>
@@ -1871,49 +1869,70 @@
       <w:pPr>
         <w:pStyle w:val="2"/>
       </w:pPr>
-      <w:bookmarkStart w:id="1" w:name="_Toc44202360"/>
+      <w:bookmarkStart w:id="0" w:name="_Toc44202360"/>
       <w:r>
         <w:lastRenderedPageBreak/>
         <w:t>System Architecture</w:t>
       </w:r>
+      <w:bookmarkEnd w:id="0"/>
+    </w:p>
+    <w:p>
+      <w:r>
+        <w:t>The system architecture is shown below:</w:t>
+      </w:r>
+    </w:p>
+    <w:p>
+      <w:pPr>
+        <w:jc w:val="center"/>
+      </w:pPr>
+      <w:r>
+        <w:rPr>
+          <w:noProof/>
+        </w:rPr>
+        <w:drawing>
+          <wp:inline distT="0" distB="0" distL="0" distR="0" wp14:anchorId="05328582" wp14:editId="3569AAA2">
+            <wp:extent cx="5943600" cy="3743960"/>
+            <wp:effectExtent l="0" t="0" r="0" b="8890"/>
+            <wp:docPr id="2" name="图片 2" descr="电脑屏幕截图&#10;&#10;描述已自动生成"/>
+            <wp:cNvGraphicFramePr>
+              <a:graphicFrameLocks xmlns:a="http://schemas.openxmlformats.org/drawingml/2006/main" noChangeAspect="1"/>
+            </wp:cNvGraphicFramePr>
+            <a:graphic xmlns:a="http://schemas.openxmlformats.org/drawingml/2006/main">
+              <a:graphicData uri="http://schemas.openxmlformats.org/drawingml/2006/picture">
+                <pic:pic xmlns:pic="http://schemas.openxmlformats.org/drawingml/2006/picture">
+                  <pic:nvPicPr>
+                    <pic:cNvPr id="2" name="System Class Diagram.png"/>
+                    <pic:cNvPicPr/>
+                  </pic:nvPicPr>
+                  <pic:blipFill>
+                    <a:blip r:embed="rId11" cstate="print">
+                      <a:extLst>
+                        <a:ext uri="{28A0092B-C50C-407E-A947-70E740481C1C}">
+                          <a14:useLocalDpi xmlns:a14="http://schemas.microsoft.com/office/drawing/2010/main" val="0"/>
+                        </a:ext>
+                      </a:extLst>
+                    </a:blip>
+                    <a:stretch>
+                      <a:fillRect/>
+                    </a:stretch>
+                  </pic:blipFill>
+                  <pic:spPr>
+                    <a:xfrm>
+                      <a:off x="0" y="0"/>
+                      <a:ext cx="5943600" cy="3743960"/>
+                    </a:xfrm>
+                    <a:prstGeom prst="rect">
+                      <a:avLst/>
+                    </a:prstGeom>
+                  </pic:spPr>
+                </pic:pic>
+              </a:graphicData>
+            </a:graphic>
+          </wp:inline>
+        </w:drawing>
+      </w:r>
+      <w:bookmarkStart w:id="1" w:name="_GoBack"/>
       <w:bookmarkEnd w:id="1"/>
-    </w:p>
-    <w:p>
-      <w:r>
-        <w:t>The system architecture is shown below:</w:t>
-      </w:r>
-    </w:p>
-    <w:p>
-      <w:pPr>
-        <w:jc w:val="center"/>
-      </w:pPr>
-      <w:r>
-        <w:object w:dxaOrig="9528" w:dyaOrig="7189" w14:anchorId="74662712">
-          <v:shapetype id="_x0000_t75" coordsize="21600,21600" o:spt="75" o:preferrelative="t" path="m@4@5l@4@11@9@11@9@5xe" filled="f" stroked="f">
-            <v:stroke joinstyle="miter"/>
-            <v:formulas>
-              <v:f eqn="if lineDrawn pixelLineWidth 0"/>
-              <v:f eqn="sum @0 1 0"/>
-              <v:f eqn="sum 0 0 @1"/>
-              <v:f eqn="prod @2 1 2"/>
-              <v:f eqn="prod @3 21600 pixelWidth"/>
-              <v:f eqn="prod @3 21600 pixelHeight"/>
-              <v:f eqn="sum @0 0 1"/>
-              <v:f eqn="prod @6 1 2"/>
-              <v:f eqn="prod @7 21600 pixelWidth"/>
-              <v:f eqn="sum @8 21600 0"/>
-              <v:f eqn="prod @7 21600 pixelHeight"/>
-              <v:f eqn="sum @10 21600 0"/>
-            </v:formulas>
-            <v:path o:extrusionok="f" gradientshapeok="t" o:connecttype="rect"/>
-            <o:lock v:ext="edit" aspectratio="t"/>
-          </v:shapetype>
-          <v:shape id="_x0000_i1025" type="#_x0000_t75" style="width:388.25pt;height:292.6pt" o:ole="">
-            <v:imagedata r:id="rId11" o:title=""/>
-          </v:shape>
-          <o:OLEObject Type="Embed" ProgID="Visio.Drawing.15" ShapeID="_x0000_i1025" DrawAspect="Content" ObjectID="_1654986924" r:id="rId12"/>
-        </w:object>
-      </w:r>
     </w:p>
     <w:p/>
     <w:p>
@@ -1991,7 +2010,7 @@
                     <pic:cNvPicPr/>
                   </pic:nvPicPr>
                   <pic:blipFill>
-                    <a:blip r:embed="rId16"/>
+                    <a:blip r:embed="rId15"/>
                     <a:stretch>
                       <a:fillRect/>
                     </a:stretch>
@@ -2235,7 +2254,7 @@
                     <pic:cNvPicPr/>
                   </pic:nvPicPr>
                   <pic:blipFill>
-                    <a:blip r:embed="rId17">
+                    <a:blip r:embed="rId16">
                       <a:extLst>
                         <a:ext uri="{28A0092B-C50C-407E-A947-70E740481C1C}">
                           <a14:useLocalDpi xmlns:a14="http://schemas.microsoft.com/office/drawing/2010/main" val="0"/>
@@ -3138,7 +3157,7 @@
                     <pic:cNvPicPr/>
                   </pic:nvPicPr>
                   <pic:blipFill>
-                    <a:blip r:embed="rId18">
+                    <a:blip r:embed="rId17">
                       <a:extLst>
                         <a:ext uri="{28A0092B-C50C-407E-A947-70E740481C1C}">
                           <a14:useLocalDpi xmlns:a14="http://schemas.microsoft.com/office/drawing/2010/main" val="0"/>
@@ -5921,7 +5940,7 @@
 </file>
 
 <file path=customXml/itemProps2.xml><?xml version="1.0" encoding="utf-8"?>
-<ds:datastoreItem xmlns:ds="http://schemas.openxmlformats.org/officeDocument/2006/customXml" ds:itemID="{DAE0139A-0891-457F-B4D8-735E1095703D}">
+<ds:datastoreItem xmlns:ds="http://schemas.openxmlformats.org/officeDocument/2006/customXml" ds:itemID="{3E35AAE7-EE85-4822-BD94-001166386655}">
   <ds:schemaRefs>
     <ds:schemaRef ds:uri="http://schemas.openxmlformats.org/officeDocument/2006/bibliography"/>
   </ds:schemaRefs>

--- a/SJD/UserManual_Group8_Injector.docx
+++ b/SJD/UserManual_Group8_Injector.docx
@@ -933,7 +933,7 @@
             </w:rPr>
             <w:fldChar w:fldCharType="separate"/>
           </w:r>
-          <w:hyperlink w:anchor="_Toc44202360" w:history="1">
+          <w:hyperlink w:anchor="_Toc44469075" w:history="1">
             <w:r>
               <w:rPr>
                 <w:rStyle w:val="ac"/>
@@ -960,7 +960,7 @@
                 <w:noProof/>
                 <w:webHidden/>
               </w:rPr>
-              <w:instrText xml:space="preserve"> PAGEREF _Toc44202360 \h </w:instrText>
+              <w:instrText xml:space="preserve"> PAGEREF _Toc44469075 \h </w:instrText>
             </w:r>
             <w:r>
               <w:rPr>
@@ -1003,7 +1003,7 @@
               <w:sz w:val="21"/>
             </w:rPr>
           </w:pPr>
-          <w:hyperlink w:anchor="_Toc44202361" w:history="1">
+          <w:hyperlink w:anchor="_Toc44469076" w:history="1">
             <w:r>
               <w:rPr>
                 <w:rStyle w:val="ac"/>
@@ -1030,7 +1030,7 @@
                 <w:noProof/>
                 <w:webHidden/>
               </w:rPr>
-              <w:instrText xml:space="preserve"> PAGEREF _Toc44202361 \h </w:instrText>
+              <w:instrText xml:space="preserve"> PAGEREF _Toc44469076 \h </w:instrText>
             </w:r>
             <w:r>
               <w:rPr>
@@ -1073,7 +1073,7 @@
               <w:sz w:val="21"/>
             </w:rPr>
           </w:pPr>
-          <w:hyperlink w:anchor="_Toc44202362" w:history="1">
+          <w:hyperlink w:anchor="_Toc44469077" w:history="1">
             <w:r>
               <w:rPr>
                 <w:rStyle w:val="ac"/>
@@ -1100,7 +1100,7 @@
                 <w:noProof/>
                 <w:webHidden/>
               </w:rPr>
-              <w:instrText xml:space="preserve"> PAGEREF _Toc44202362 \h </w:instrText>
+              <w:instrText xml:space="preserve"> PAGEREF _Toc44469077 \h </w:instrText>
             </w:r>
             <w:r>
               <w:rPr>
@@ -1143,7 +1143,7 @@
               <w:sz w:val="21"/>
             </w:rPr>
           </w:pPr>
-          <w:hyperlink w:anchor="_Toc44202363" w:history="1">
+          <w:hyperlink w:anchor="_Toc44469078" w:history="1">
             <w:r>
               <w:rPr>
                 <w:rStyle w:val="ac"/>
@@ -1170,7 +1170,7 @@
                 <w:noProof/>
                 <w:webHidden/>
               </w:rPr>
-              <w:instrText xml:space="preserve"> PAGEREF _Toc44202363 \h </w:instrText>
+              <w:instrText xml:space="preserve"> PAGEREF _Toc44469078 \h </w:instrText>
             </w:r>
             <w:r>
               <w:rPr>
@@ -1213,7 +1213,7 @@
               <w:sz w:val="21"/>
             </w:rPr>
           </w:pPr>
-          <w:hyperlink w:anchor="_Toc44202364" w:history="1">
+          <w:hyperlink w:anchor="_Toc44469079" w:history="1">
             <w:r>
               <w:rPr>
                 <w:rStyle w:val="ac"/>
@@ -1240,7 +1240,7 @@
                 <w:noProof/>
                 <w:webHidden/>
               </w:rPr>
-              <w:instrText xml:space="preserve"> PAGEREF _Toc44202364 \h </w:instrText>
+              <w:instrText xml:space="preserve"> PAGEREF _Toc44469079 \h </w:instrText>
             </w:r>
             <w:r>
               <w:rPr>
@@ -1283,7 +1283,7 @@
               <w:sz w:val="21"/>
             </w:rPr>
           </w:pPr>
-          <w:hyperlink w:anchor="_Toc44202365" w:history="1">
+          <w:hyperlink w:anchor="_Toc44469080" w:history="1">
             <w:r>
               <w:rPr>
                 <w:rStyle w:val="ac"/>
@@ -1310,7 +1310,7 @@
                 <w:noProof/>
                 <w:webHidden/>
               </w:rPr>
-              <w:instrText xml:space="preserve"> PAGEREF _Toc44202365 \h </w:instrText>
+              <w:instrText xml:space="preserve"> PAGEREF _Toc44469080 \h </w:instrText>
             </w:r>
             <w:r>
               <w:rPr>
@@ -1353,7 +1353,7 @@
               <w:sz w:val="21"/>
             </w:rPr>
           </w:pPr>
-          <w:hyperlink w:anchor="_Toc44202366" w:history="1">
+          <w:hyperlink w:anchor="_Toc44469081" w:history="1">
             <w:r>
               <w:rPr>
                 <w:rStyle w:val="ac"/>
@@ -1380,7 +1380,79 @@
                 <w:noProof/>
                 <w:webHidden/>
               </w:rPr>
-              <w:instrText xml:space="preserve"> PAGEREF _Toc44202366 \h </w:instrText>
+              <w:instrText xml:space="preserve"> PAGEREF _Toc44469081 \h </w:instrText>
+            </w:r>
+            <w:r>
+              <w:rPr>
+                <w:noProof/>
+                <w:webHidden/>
+              </w:rPr>
+            </w:r>
+            <w:r>
+              <w:rPr>
+                <w:noProof/>
+                <w:webHidden/>
+              </w:rPr>
+              <w:fldChar w:fldCharType="separate"/>
+            </w:r>
+            <w:r>
+              <w:rPr>
+                <w:noProof/>
+                <w:webHidden/>
+              </w:rPr>
+              <w:t>3</w:t>
+            </w:r>
+            <w:r>
+              <w:rPr>
+                <w:noProof/>
+                <w:webHidden/>
+              </w:rPr>
+              <w:fldChar w:fldCharType="end"/>
+            </w:r>
+          </w:hyperlink>
+          <w:bookmarkStart w:id="0" w:name="_GoBack"/>
+          <w:bookmarkEnd w:id="0"/>
+        </w:p>
+        <w:p>
+          <w:pPr>
+            <w:pStyle w:val="TOC3"/>
+            <w:tabs>
+              <w:tab w:val="right" w:leader="dot" w:pos="9350"/>
+            </w:tabs>
+            <w:rPr>
+              <w:noProof/>
+              <w:kern w:val="2"/>
+              <w:sz w:val="21"/>
+            </w:rPr>
+          </w:pPr>
+          <w:hyperlink w:anchor="_Toc44469082" w:history="1">
+            <w:r>
+              <w:rPr>
+                <w:rStyle w:val="ac"/>
+                <w:noProof/>
+              </w:rPr>
+              <w:t>Set amount limit in 1 hour</w:t>
+            </w:r>
+            <w:r>
+              <w:rPr>
+                <w:noProof/>
+                <w:webHidden/>
+              </w:rPr>
+              <w:tab/>
+            </w:r>
+            <w:r>
+              <w:rPr>
+                <w:noProof/>
+                <w:webHidden/>
+              </w:rPr>
+              <w:fldChar w:fldCharType="begin"/>
+            </w:r>
+            <w:r>
+              <w:rPr>
+                <w:noProof/>
+                <w:webHidden/>
+              </w:rPr>
+              <w:instrText xml:space="preserve"> PAGEREF _Toc44469082 \h </w:instrText>
             </w:r>
             <w:r>
               <w:rPr>
@@ -1423,13 +1495,13 @@
               <w:sz w:val="21"/>
             </w:rPr>
           </w:pPr>
-          <w:hyperlink w:anchor="_Toc44202367" w:history="1">
+          <w:hyperlink w:anchor="_Toc44469083" w:history="1">
             <w:r>
               <w:rPr>
                 <w:rStyle w:val="ac"/>
                 <w:noProof/>
               </w:rPr>
-              <w:t>Set amount limit in 1 hour</w:t>
+              <w:t>Set amount limit in 24 hours</w:t>
             </w:r>
             <w:r>
               <w:rPr>
@@ -1450,7 +1522,7 @@
                 <w:noProof/>
                 <w:webHidden/>
               </w:rPr>
-              <w:instrText xml:space="preserve"> PAGEREF _Toc44202367 \h </w:instrText>
+              <w:instrText xml:space="preserve"> PAGEREF _Toc44469083 \h </w:instrText>
             </w:r>
             <w:r>
               <w:rPr>
@@ -1493,13 +1565,13 @@
               <w:sz w:val="21"/>
             </w:rPr>
           </w:pPr>
-          <w:hyperlink w:anchor="_Toc44202368" w:history="1">
+          <w:hyperlink w:anchor="_Toc44469084" w:history="1">
             <w:r>
               <w:rPr>
                 <w:rStyle w:val="ac"/>
                 <w:noProof/>
               </w:rPr>
-              <w:t>Set amount limit in 24 hours</w:t>
+              <w:t>Set patient’s authority of emergency shot</w:t>
             </w:r>
             <w:r>
               <w:rPr>
@@ -1520,7 +1592,7 @@
                 <w:noProof/>
                 <w:webHidden/>
               </w:rPr>
-              <w:instrText xml:space="preserve"> PAGEREF _Toc44202368 \h </w:instrText>
+              <w:instrText xml:space="preserve"> PAGEREF _Toc44469084 \h </w:instrText>
             </w:r>
             <w:r>
               <w:rPr>
@@ -1540,7 +1612,7 @@
                 <w:noProof/>
                 <w:webHidden/>
               </w:rPr>
-              <w:t>3</w:t>
+              <w:t>4</w:t>
             </w:r>
             <w:r>
               <w:rPr>
@@ -1563,13 +1635,13 @@
               <w:sz w:val="21"/>
             </w:rPr>
           </w:pPr>
-          <w:hyperlink w:anchor="_Toc44202369" w:history="1">
+          <w:hyperlink w:anchor="_Toc44469085" w:history="1">
             <w:r>
               <w:rPr>
                 <w:rStyle w:val="ac"/>
                 <w:noProof/>
               </w:rPr>
-              <w:t>Set patient’s authority of emergency shot</w:t>
+              <w:t>Start/Stop injection</w:t>
             </w:r>
             <w:r>
               <w:rPr>
@@ -1590,7 +1662,77 @@
                 <w:noProof/>
                 <w:webHidden/>
               </w:rPr>
-              <w:instrText xml:space="preserve"> PAGEREF _Toc44202369 \h </w:instrText>
+              <w:instrText xml:space="preserve"> PAGEREF _Toc44469085 \h </w:instrText>
+            </w:r>
+            <w:r>
+              <w:rPr>
+                <w:noProof/>
+                <w:webHidden/>
+              </w:rPr>
+            </w:r>
+            <w:r>
+              <w:rPr>
+                <w:noProof/>
+                <w:webHidden/>
+              </w:rPr>
+              <w:fldChar w:fldCharType="separate"/>
+            </w:r>
+            <w:r>
+              <w:rPr>
+                <w:noProof/>
+                <w:webHidden/>
+              </w:rPr>
+              <w:t>4</w:t>
+            </w:r>
+            <w:r>
+              <w:rPr>
+                <w:noProof/>
+                <w:webHidden/>
+              </w:rPr>
+              <w:fldChar w:fldCharType="end"/>
+            </w:r>
+          </w:hyperlink>
+        </w:p>
+        <w:p>
+          <w:pPr>
+            <w:pStyle w:val="TOC2"/>
+            <w:tabs>
+              <w:tab w:val="right" w:leader="dot" w:pos="9350"/>
+            </w:tabs>
+            <w:rPr>
+              <w:noProof/>
+              <w:kern w:val="2"/>
+              <w:sz w:val="21"/>
+            </w:rPr>
+          </w:pPr>
+          <w:hyperlink w:anchor="_Toc44469086" w:history="1">
+            <w:r>
+              <w:rPr>
+                <w:rStyle w:val="ac"/>
+                <w:noProof/>
+              </w:rPr>
+              <w:t>Patient Manual</w:t>
+            </w:r>
+            <w:r>
+              <w:rPr>
+                <w:noProof/>
+                <w:webHidden/>
+              </w:rPr>
+              <w:tab/>
+            </w:r>
+            <w:r>
+              <w:rPr>
+                <w:noProof/>
+                <w:webHidden/>
+              </w:rPr>
+              <w:fldChar w:fldCharType="begin"/>
+            </w:r>
+            <w:r>
+              <w:rPr>
+                <w:noProof/>
+                <w:webHidden/>
+              </w:rPr>
+              <w:instrText xml:space="preserve"> PAGEREF _Toc44469086 \h </w:instrText>
             </w:r>
             <w:r>
               <w:rPr>
@@ -1633,13 +1775,13 @@
               <w:sz w:val="21"/>
             </w:rPr>
           </w:pPr>
-          <w:hyperlink w:anchor="_Toc44202370" w:history="1">
+          <w:hyperlink w:anchor="_Toc44469087" w:history="1">
             <w:r>
               <w:rPr>
                 <w:rStyle w:val="ac"/>
                 <w:noProof/>
               </w:rPr>
-              <w:t>Start/Stop injection</w:t>
+              <w:t>Take emergency shot</w:t>
             </w:r>
             <w:r>
               <w:rPr>
@@ -1660,147 +1802,7 @@
                 <w:noProof/>
                 <w:webHidden/>
               </w:rPr>
-              <w:instrText xml:space="preserve"> PAGEREF _Toc44202370 \h </w:instrText>
-            </w:r>
-            <w:r>
-              <w:rPr>
-                <w:noProof/>
-                <w:webHidden/>
-              </w:rPr>
-            </w:r>
-            <w:r>
-              <w:rPr>
-                <w:noProof/>
-                <w:webHidden/>
-              </w:rPr>
-              <w:fldChar w:fldCharType="separate"/>
-            </w:r>
-            <w:r>
-              <w:rPr>
-                <w:noProof/>
-                <w:webHidden/>
-              </w:rPr>
-              <w:t>4</w:t>
-            </w:r>
-            <w:r>
-              <w:rPr>
-                <w:noProof/>
-                <w:webHidden/>
-              </w:rPr>
-              <w:fldChar w:fldCharType="end"/>
-            </w:r>
-          </w:hyperlink>
-        </w:p>
-        <w:p>
-          <w:pPr>
-            <w:pStyle w:val="TOC2"/>
-            <w:tabs>
-              <w:tab w:val="right" w:leader="dot" w:pos="9350"/>
-            </w:tabs>
-            <w:rPr>
-              <w:noProof/>
-              <w:kern w:val="2"/>
-              <w:sz w:val="21"/>
-            </w:rPr>
-          </w:pPr>
-          <w:hyperlink w:anchor="_Toc44202371" w:history="1">
-            <w:r>
-              <w:rPr>
-                <w:rStyle w:val="ac"/>
-                <w:noProof/>
-              </w:rPr>
-              <w:t>Patient Manual</w:t>
-            </w:r>
-            <w:r>
-              <w:rPr>
-                <w:noProof/>
-                <w:webHidden/>
-              </w:rPr>
-              <w:tab/>
-            </w:r>
-            <w:r>
-              <w:rPr>
-                <w:noProof/>
-                <w:webHidden/>
-              </w:rPr>
-              <w:fldChar w:fldCharType="begin"/>
-            </w:r>
-            <w:r>
-              <w:rPr>
-                <w:noProof/>
-                <w:webHidden/>
-              </w:rPr>
-              <w:instrText xml:space="preserve"> PAGEREF _Toc44202371 \h </w:instrText>
-            </w:r>
-            <w:r>
-              <w:rPr>
-                <w:noProof/>
-                <w:webHidden/>
-              </w:rPr>
-            </w:r>
-            <w:r>
-              <w:rPr>
-                <w:noProof/>
-                <w:webHidden/>
-              </w:rPr>
-              <w:fldChar w:fldCharType="separate"/>
-            </w:r>
-            <w:r>
-              <w:rPr>
-                <w:noProof/>
-                <w:webHidden/>
-              </w:rPr>
-              <w:t>4</w:t>
-            </w:r>
-            <w:r>
-              <w:rPr>
-                <w:noProof/>
-                <w:webHidden/>
-              </w:rPr>
-              <w:fldChar w:fldCharType="end"/>
-            </w:r>
-          </w:hyperlink>
-        </w:p>
-        <w:p>
-          <w:pPr>
-            <w:pStyle w:val="TOC3"/>
-            <w:tabs>
-              <w:tab w:val="right" w:leader="dot" w:pos="9350"/>
-            </w:tabs>
-            <w:rPr>
-              <w:noProof/>
-              <w:kern w:val="2"/>
-              <w:sz w:val="21"/>
-            </w:rPr>
-          </w:pPr>
-          <w:hyperlink w:anchor="_Toc44202372" w:history="1">
-            <w:r>
-              <w:rPr>
-                <w:rStyle w:val="ac"/>
-                <w:noProof/>
-              </w:rPr>
-              <w:t>Take emergency shot</w:t>
-            </w:r>
-            <w:r>
-              <w:rPr>
-                <w:noProof/>
-                <w:webHidden/>
-              </w:rPr>
-              <w:tab/>
-            </w:r>
-            <w:r>
-              <w:rPr>
-                <w:noProof/>
-                <w:webHidden/>
-              </w:rPr>
-              <w:fldChar w:fldCharType="begin"/>
-            </w:r>
-            <w:r>
-              <w:rPr>
-                <w:noProof/>
-                <w:webHidden/>
-              </w:rPr>
-              <w:instrText xml:space="preserve"> PAGEREF _Toc44202372 \h </w:instrText>
+              <w:instrText xml:space="preserve"> PAGEREF _Toc44469087 \h </w:instrText>
             </w:r>
             <w:r>
               <w:rPr>
@@ -1869,12 +1871,12 @@
       <w:pPr>
         <w:pStyle w:val="2"/>
       </w:pPr>
-      <w:bookmarkStart w:id="0" w:name="_Toc44202360"/>
+      <w:bookmarkStart w:id="1" w:name="_Toc44469075"/>
       <w:r>
         <w:lastRenderedPageBreak/>
         <w:t>System Architecture</w:t>
       </w:r>
-      <w:bookmarkEnd w:id="0"/>
+      <w:bookmarkEnd w:id="1"/>
     </w:p>
     <w:p>
       <w:r>
@@ -1931,15 +1933,13 @@
           </wp:inline>
         </w:drawing>
       </w:r>
-      <w:bookmarkStart w:id="1" w:name="_GoBack"/>
-      <w:bookmarkEnd w:id="1"/>
     </w:p>
     <w:p/>
     <w:p>
       <w:pPr>
         <w:pStyle w:val="2"/>
       </w:pPr>
-      <w:bookmarkStart w:id="2" w:name="_Toc44202361"/>
+      <w:bookmarkStart w:id="2" w:name="_Toc44469076"/>
       <w:r>
         <w:t>P</w:t>
       </w:r>
@@ -2133,7 +2133,7 @@
       <w:pPr>
         <w:pStyle w:val="3"/>
       </w:pPr>
-      <w:bookmarkStart w:id="5" w:name="_Toc44202362"/>
+      <w:bookmarkStart w:id="5" w:name="_Toc44469077"/>
       <w:r>
         <w:rPr>
           <w:rFonts w:hint="eastAsia"/>
@@ -2225,7 +2225,7 @@
       <w:pPr>
         <w:pStyle w:val="3"/>
       </w:pPr>
-      <w:bookmarkStart w:id="6" w:name="_Toc44202363"/>
+      <w:bookmarkStart w:id="6" w:name="_Toc44469078"/>
       <w:r>
         <w:rPr>
           <w:noProof/>
@@ -2515,13 +2515,13 @@
       <w:pPr>
         <w:pStyle w:val="3"/>
       </w:pPr>
-      <w:bookmarkStart w:id="9" w:name="_Toc44202364"/>
-      <w:bookmarkStart w:id="10" w:name="_Hlk44189992"/>
+      <w:bookmarkStart w:id="9" w:name="_Hlk44189992"/>
+      <w:bookmarkStart w:id="10" w:name="_Toc44469079"/>
       <w:bookmarkEnd w:id="7"/>
       <w:r>
         <w:t>Set baseline for emergency shot</w:t>
       </w:r>
-      <w:bookmarkEnd w:id="9"/>
+      <w:bookmarkEnd w:id="10"/>
     </w:p>
     <w:p>
       <w:pPr>
@@ -2532,7 +2532,7 @@
         </w:numPr>
       </w:pPr>
       <w:bookmarkStart w:id="11" w:name="_Hlk44190040"/>
-      <w:bookmarkEnd w:id="10"/>
+      <w:bookmarkEnd w:id="9"/>
       <w:r>
         <w:t xml:space="preserve">Press the “set list” and you can see a list shown in </w:t>
       </w:r>
@@ -2630,7 +2630,7 @@
       <w:pPr>
         <w:pStyle w:val="3"/>
       </w:pPr>
-      <w:bookmarkStart w:id="12" w:name="_Toc44202365"/>
+      <w:bookmarkStart w:id="12" w:name="_Toc44469080"/>
       <w:r>
         <w:t xml:space="preserve">Set </w:t>
       </w:r>
@@ -2732,7 +2732,7 @@
       <w:pPr>
         <w:pStyle w:val="3"/>
       </w:pPr>
-      <w:bookmarkStart w:id="13" w:name="_Toc44202366"/>
+      <w:bookmarkStart w:id="13" w:name="_Toc44469081"/>
       <w:r>
         <w:t xml:space="preserve">Set </w:t>
       </w:r>
@@ -2836,7 +2836,7 @@
       <w:pPr>
         <w:pStyle w:val="3"/>
       </w:pPr>
-      <w:bookmarkStart w:id="14" w:name="_Toc44202367"/>
+      <w:bookmarkStart w:id="14" w:name="_Toc44469082"/>
       <w:r>
         <w:t xml:space="preserve">Set </w:t>
       </w:r>
@@ -2929,7 +2929,7 @@
       <w:pPr>
         <w:pStyle w:val="3"/>
       </w:pPr>
-      <w:bookmarkStart w:id="15" w:name="_Toc44202368"/>
+      <w:bookmarkStart w:id="15" w:name="_Toc44469083"/>
       <w:r>
         <w:t xml:space="preserve">Set </w:t>
       </w:r>
@@ -3022,7 +3022,7 @@
       <w:pPr>
         <w:pStyle w:val="3"/>
       </w:pPr>
-      <w:bookmarkStart w:id="16" w:name="_Toc44202369"/>
+      <w:bookmarkStart w:id="16" w:name="_Toc44469084"/>
       <w:r>
         <w:t xml:space="preserve">Set patient’s authority </w:t>
       </w:r>
@@ -3078,7 +3078,7 @@
       <w:pPr>
         <w:pStyle w:val="3"/>
       </w:pPr>
-      <w:bookmarkStart w:id="19" w:name="_Toc44202370"/>
+      <w:bookmarkStart w:id="19" w:name="_Toc44469085"/>
       <w:r>
         <w:t>Start/Stop injection</w:t>
       </w:r>
@@ -3119,7 +3119,7 @@
       <w:pPr>
         <w:pStyle w:val="2"/>
       </w:pPr>
-      <w:bookmarkStart w:id="20" w:name="_Toc44202371"/>
+      <w:bookmarkStart w:id="20" w:name="_Toc44469086"/>
       <w:r>
         <w:t>Patient</w:t>
       </w:r>
@@ -3285,7 +3285,7 @@
       <w:pPr>
         <w:pStyle w:val="3"/>
       </w:pPr>
-      <w:bookmarkStart w:id="21" w:name="_Toc44202372"/>
+      <w:bookmarkStart w:id="21" w:name="_Toc44469087"/>
       <w:r>
         <w:t>Take emergency shot</w:t>
       </w:r>
@@ -5940,7 +5940,7 @@
 </file>
 
 <file path=customXml/itemProps2.xml><?xml version="1.0" encoding="utf-8"?>
-<ds:datastoreItem xmlns:ds="http://schemas.openxmlformats.org/officeDocument/2006/customXml" ds:itemID="{3E35AAE7-EE85-4822-BD94-001166386655}">
+<ds:datastoreItem xmlns:ds="http://schemas.openxmlformats.org/officeDocument/2006/customXml" ds:itemID="{E1877B54-9F67-42CB-B2F9-CF0524675809}">
   <ds:schemaRefs>
     <ds:schemaRef ds:uri="http://schemas.openxmlformats.org/officeDocument/2006/bibliography"/>
   </ds:schemaRefs>
